--- a/Dokumentáció.docx
+++ b/Dokumentáció.docx
@@ -23,7 +23,29 @@
           <w:szCs w:val="36"/>
           <w:u w:val="wave"/>
         </w:rPr>
-        <w:t>Haladóprogramozás beadandó</w:t>
+        <w:t>Haladó</w:t>
+      </w:r>
+      <w:r>
+        <w:rPr>
+          <w:rFonts w:ascii="Arial" w:hAnsi="Arial" w:cs="Arial"/>
+          <w:b/>
+          <w:bCs/>
+          <w:sz w:val="36"/>
+          <w:szCs w:val="36"/>
+          <w:u w:val="wave"/>
+        </w:rPr>
+        <w:t xml:space="preserve"> </w:t>
+      </w:r>
+      <w:r>
+        <w:rPr>
+          <w:rFonts w:ascii="Arial" w:hAnsi="Arial" w:cs="Arial"/>
+          <w:b/>
+          <w:bCs/>
+          <w:sz w:val="36"/>
+          <w:szCs w:val="36"/>
+          <w:u w:val="wave"/>
+        </w:rPr>
+        <w:t>programozás beadandó</w:t>
       </w:r>
     </w:p>
     <w:p>
@@ -57,7 +79,21 @@
         <w:rPr>
           <w:rFonts w:ascii="Arial" w:hAnsi="Arial" w:cs="Arial"/>
         </w:rPr>
-        <w:t>Alkalmazás készítése python-ban, amivel szerkeszteni lehet képeket. Szerkesztési lehetőségek</w:t>
+        <w:t xml:space="preserve">Alkalmazás készítése </w:t>
+      </w:r>
+      <w:proofErr w:type="spellStart"/>
+      <w:r>
+        <w:rPr>
+          <w:rFonts w:ascii="Arial" w:hAnsi="Arial" w:cs="Arial"/>
+        </w:rPr>
+        <w:t>python</w:t>
+      </w:r>
+      <w:proofErr w:type="spellEnd"/>
+      <w:r>
+        <w:rPr>
+          <w:rFonts w:ascii="Arial" w:hAnsi="Arial" w:cs="Arial"/>
+        </w:rPr>
+        <w:t>-ban, amivel szerkeszteni lehet képeket. Szerkesztési lehetőségek</w:t>
       </w:r>
       <w:r>
         <w:rPr>
@@ -160,7 +196,21 @@
         <w:rPr>
           <w:rFonts w:ascii="Arial" w:hAnsi="Arial" w:cs="Arial"/>
         </w:rPr>
-        <w:t xml:space="preserve"> a „kepek” mappában található</w:t>
+        <w:t xml:space="preserve"> a „</w:t>
+      </w:r>
+      <w:proofErr w:type="spellStart"/>
+      <w:r>
+        <w:rPr>
+          <w:rFonts w:ascii="Arial" w:hAnsi="Arial" w:cs="Arial"/>
+        </w:rPr>
+        <w:t>kepek</w:t>
+      </w:r>
+      <w:proofErr w:type="spellEnd"/>
+      <w:r>
+        <w:rPr>
+          <w:rFonts w:ascii="Arial" w:hAnsi="Arial" w:cs="Arial"/>
+        </w:rPr>
+        <w:t>” mappában található</w:t>
       </w:r>
       <w:r>
         <w:rPr>
@@ -217,12 +267,14 @@
         </w:rPr>
         <w:t>„</w:t>
       </w:r>
+      <w:proofErr w:type="spellStart"/>
       <w:r>
         <w:rPr>
           <w:rFonts w:ascii="Arial" w:hAnsi="Arial" w:cs="Arial"/>
         </w:rPr>
         <w:t>kepek</w:t>
       </w:r>
+      <w:proofErr w:type="spellEnd"/>
       <w:r>
         <w:rPr>
           <w:rFonts w:ascii="Arial" w:hAnsi="Arial" w:cs="Arial"/>
@@ -245,7 +297,35 @@
         <w:rPr>
           <w:rFonts w:ascii="Arial" w:hAnsi="Arial" w:cs="Arial"/>
         </w:rPr>
-        <w:t xml:space="preserve"> szeretnénk szerkeszteni a Visual Studio Code terminálon keresztül.</w:t>
+        <w:t xml:space="preserve"> szeretnénk szerkeszteni a Visual </w:t>
+      </w:r>
+      <w:proofErr w:type="spellStart"/>
+      <w:r>
+        <w:rPr>
+          <w:rFonts w:ascii="Arial" w:hAnsi="Arial" w:cs="Arial"/>
+        </w:rPr>
+        <w:t>Studio</w:t>
+      </w:r>
+      <w:proofErr w:type="spellEnd"/>
+      <w:r>
+        <w:rPr>
+          <w:rFonts w:ascii="Arial" w:hAnsi="Arial" w:cs="Arial"/>
+        </w:rPr>
+        <w:t xml:space="preserve"> </w:t>
+      </w:r>
+      <w:proofErr w:type="spellStart"/>
+      <w:r>
+        <w:rPr>
+          <w:rFonts w:ascii="Arial" w:hAnsi="Arial" w:cs="Arial"/>
+        </w:rPr>
+        <w:t>Code</w:t>
+      </w:r>
+      <w:proofErr w:type="spellEnd"/>
+      <w:r>
+        <w:rPr>
+          <w:rFonts w:ascii="Arial" w:hAnsi="Arial" w:cs="Arial"/>
+        </w:rPr>
+        <w:t xml:space="preserve"> terminálon keresztül.</w:t>
       </w:r>
       <w:r>
         <w:rPr>
@@ -307,7 +387,21 @@
         <w:rPr>
           <w:rFonts w:ascii="Arial" w:hAnsi="Arial" w:cs="Arial"/>
         </w:rPr>
-        <w:t>: Python Pillow telepítése</w:t>
+        <w:t xml:space="preserve">: Python </w:t>
+      </w:r>
+      <w:proofErr w:type="spellStart"/>
+      <w:r>
+        <w:rPr>
+          <w:rFonts w:ascii="Arial" w:hAnsi="Arial" w:cs="Arial"/>
+        </w:rPr>
+        <w:t>Pillow</w:t>
+      </w:r>
+      <w:proofErr w:type="spellEnd"/>
+      <w:r>
+        <w:rPr>
+          <w:rFonts w:ascii="Arial" w:hAnsi="Arial" w:cs="Arial"/>
+        </w:rPr>
+        <w:t xml:space="preserve"> telepítése</w:t>
       </w:r>
       <w:r>
         <w:rPr>
@@ -481,8 +575,16 @@
         <w:rPr>
           <w:rFonts w:ascii="Arial" w:hAnsi="Arial" w:cs="Arial"/>
         </w:rPr>
-        <w:t xml:space="preserve"> tudjunk dolgozni a képekkel, Python Pillow</w:t>
-      </w:r>
+        <w:t xml:space="preserve"> tudjunk dolgozni a képekkel, Python </w:t>
+      </w:r>
+      <w:proofErr w:type="spellStart"/>
+      <w:r>
+        <w:rPr>
+          <w:rFonts w:ascii="Arial" w:hAnsi="Arial" w:cs="Arial"/>
+        </w:rPr>
+        <w:t>Pillow</w:t>
+      </w:r>
+      <w:proofErr w:type="spellEnd"/>
     </w:p>
     <w:p>
       <w:pPr>
@@ -689,7 +791,21 @@
         <w:rPr>
           <w:rFonts w:ascii="Arial" w:hAnsi="Arial" w:cs="Arial"/>
         </w:rPr>
-        <w:t xml:space="preserve"> „--kep” </w:t>
+        <w:t xml:space="preserve"> „--</w:t>
+      </w:r>
+      <w:proofErr w:type="spellStart"/>
+      <w:r>
+        <w:rPr>
+          <w:rFonts w:ascii="Arial" w:hAnsi="Arial" w:cs="Arial"/>
+        </w:rPr>
+        <w:t>kep</w:t>
+      </w:r>
+      <w:proofErr w:type="spellEnd"/>
+      <w:r>
+        <w:rPr>
+          <w:rFonts w:ascii="Arial" w:hAnsi="Arial" w:cs="Arial"/>
+        </w:rPr>
+        <w:t xml:space="preserve">” </w:t>
       </w:r>
       <w:r>
         <w:rPr>
@@ -701,13 +817,35 @@
         <w:rPr>
           <w:rFonts w:ascii="Arial" w:hAnsi="Arial" w:cs="Arial"/>
         </w:rPr>
-        <w:t>, a „required=</w:t>
-      </w:r>
-      <w:r>
-        <w:rPr>
-          <w:rFonts w:ascii="Arial" w:hAnsi="Arial" w:cs="Arial"/>
-        </w:rPr>
-        <w:t>True”, pedig azt csinálja, hogy kötelező legyen ezt megadni.</w:t>
+        <w:t>, a „</w:t>
+      </w:r>
+      <w:proofErr w:type="spellStart"/>
+      <w:r>
+        <w:rPr>
+          <w:rFonts w:ascii="Arial" w:hAnsi="Arial" w:cs="Arial"/>
+        </w:rPr>
+        <w:t>required</w:t>
+      </w:r>
+      <w:proofErr w:type="spellEnd"/>
+      <w:r>
+        <w:rPr>
+          <w:rFonts w:ascii="Arial" w:hAnsi="Arial" w:cs="Arial"/>
+        </w:rPr>
+        <w:t>=</w:t>
+      </w:r>
+      <w:proofErr w:type="spellStart"/>
+      <w:r>
+        <w:rPr>
+          <w:rFonts w:ascii="Arial" w:hAnsi="Arial" w:cs="Arial"/>
+        </w:rPr>
+        <w:t>True</w:t>
+      </w:r>
+      <w:proofErr w:type="spellEnd"/>
+      <w:r>
+        <w:rPr>
+          <w:rFonts w:ascii="Arial" w:hAnsi="Arial" w:cs="Arial"/>
+        </w:rPr>
+        <w:t>”, pedig azt csinálja, hogy kötelező legyen ezt megadni.</w:t>
       </w:r>
     </w:p>
     <w:p>
@@ -1247,7 +1385,35 @@
         <w:rPr>
           <w:rFonts w:ascii="Arial" w:hAnsi="Arial" w:cs="Arial"/>
         </w:rPr>
-        <w:t xml:space="preserve">A forgatás automatikusan átméretezi, hogy ne veszítsen a kép méretéből semmit. („expand=True”) és csak akkor fut le, ha nem </w:t>
+        <w:t>A forgatás automatikusan átméretezi, hogy ne veszítsen a kép méretéből semmit. („</w:t>
+      </w:r>
+      <w:proofErr w:type="spellStart"/>
+      <w:r>
+        <w:rPr>
+          <w:rFonts w:ascii="Arial" w:hAnsi="Arial" w:cs="Arial"/>
+        </w:rPr>
+        <w:t>expand</w:t>
+      </w:r>
+      <w:proofErr w:type="spellEnd"/>
+      <w:r>
+        <w:rPr>
+          <w:rFonts w:ascii="Arial" w:hAnsi="Arial" w:cs="Arial"/>
+        </w:rPr>
+        <w:t>=</w:t>
+      </w:r>
+      <w:proofErr w:type="spellStart"/>
+      <w:r>
+        <w:rPr>
+          <w:rFonts w:ascii="Arial" w:hAnsi="Arial" w:cs="Arial"/>
+        </w:rPr>
+        <w:t>True</w:t>
+      </w:r>
+      <w:proofErr w:type="spellEnd"/>
+      <w:r>
+        <w:rPr>
+          <w:rFonts w:ascii="Arial" w:hAnsi="Arial" w:cs="Arial"/>
+        </w:rPr>
+        <w:t xml:space="preserve">”) és csak akkor fut le, ha nem </w:t>
       </w:r>
       <w:r>
         <w:rPr>
@@ -1272,7 +1438,37 @@
         <w:rPr>
           <w:rFonts w:ascii="Arial" w:hAnsi="Arial" w:cs="Arial"/>
         </w:rPr>
-        <w:t>A filter is csak akkor fut le, ha változtattunk színt és ez egy úgynevezett overlay-t használ, hogy az eredti színeken felül legyen egy plusz szín, pontosan, ahogy egy filter működne. Az „image.blend” illeszti rá a filtert a képre</w:t>
+        <w:t xml:space="preserve">A filter is csak akkor fut le, ha változtattunk színt és ez egy úgynevezett </w:t>
+      </w:r>
+      <w:proofErr w:type="spellStart"/>
+      <w:r>
+        <w:rPr>
+          <w:rFonts w:ascii="Arial" w:hAnsi="Arial" w:cs="Arial"/>
+        </w:rPr>
+        <w:t>overlay</w:t>
+      </w:r>
+      <w:proofErr w:type="spellEnd"/>
+      <w:r>
+        <w:rPr>
+          <w:rFonts w:ascii="Arial" w:hAnsi="Arial" w:cs="Arial"/>
+        </w:rPr>
+        <w:t>-t használ, hogy az eredti színeken felül legyen egy plusz szín, pontosan, ahogy egy filter működne. Az „</w:t>
+      </w:r>
+      <w:proofErr w:type="spellStart"/>
+      <w:proofErr w:type="gramStart"/>
+      <w:r>
+        <w:rPr>
+          <w:rFonts w:ascii="Arial" w:hAnsi="Arial" w:cs="Arial"/>
+        </w:rPr>
+        <w:t>image.blend</w:t>
+      </w:r>
+      <w:proofErr w:type="spellEnd"/>
+      <w:proofErr w:type="gramEnd"/>
+      <w:r>
+        <w:rPr>
+          <w:rFonts w:ascii="Arial" w:hAnsi="Arial" w:cs="Arial"/>
+        </w:rPr>
+        <w:t>” illeszti rá a filtert a képre</w:t>
       </w:r>
       <w:r>
         <w:rPr>
@@ -1284,7 +1480,21 @@
         <w:rPr>
           <w:rFonts w:ascii="Arial" w:hAnsi="Arial" w:cs="Arial"/>
         </w:rPr>
-        <w:t>z „alpha=0.35” határozza meg, hogy mennyire legyen áttetsző ez a filter.</w:t>
+        <w:t>z „</w:t>
+      </w:r>
+      <w:proofErr w:type="spellStart"/>
+      <w:r>
+        <w:rPr>
+          <w:rFonts w:ascii="Arial" w:hAnsi="Arial" w:cs="Arial"/>
+        </w:rPr>
+        <w:t>alpha</w:t>
+      </w:r>
+      <w:proofErr w:type="spellEnd"/>
+      <w:r>
+        <w:rPr>
+          <w:rFonts w:ascii="Arial" w:hAnsi="Arial" w:cs="Arial"/>
+        </w:rPr>
+        <w:t>=0.35” határozza meg, hogy mennyire legyen áttetsző ez a filter.</w:t>
       </w:r>
     </w:p>
     <w:p>
@@ -1533,11 +1743,87 @@
         </w:rPr>
         <w:t>„</w:t>
       </w:r>
-      <w:r>
-        <w:rPr>
-          <w:rFonts w:ascii="Arial" w:hAnsi="Arial" w:cs="Arial"/>
-        </w:rPr>
-        <w:t>python main.py --kep kep1.webp --meret 2000 --forgatas 180 --szin piros</w:t>
+      <w:proofErr w:type="spellStart"/>
+      <w:r>
+        <w:rPr>
+          <w:rFonts w:ascii="Arial" w:hAnsi="Arial" w:cs="Arial"/>
+        </w:rPr>
+        <w:t>python</w:t>
+      </w:r>
+      <w:proofErr w:type="spellEnd"/>
+      <w:r>
+        <w:rPr>
+          <w:rFonts w:ascii="Arial" w:hAnsi="Arial" w:cs="Arial"/>
+        </w:rPr>
+        <w:t xml:space="preserve"> main.py --</w:t>
+      </w:r>
+      <w:proofErr w:type="spellStart"/>
+      <w:r>
+        <w:rPr>
+          <w:rFonts w:ascii="Arial" w:hAnsi="Arial" w:cs="Arial"/>
+        </w:rPr>
+        <w:t>kep</w:t>
+      </w:r>
+      <w:proofErr w:type="spellEnd"/>
+      <w:r>
+        <w:rPr>
+          <w:rFonts w:ascii="Arial" w:hAnsi="Arial" w:cs="Arial"/>
+        </w:rPr>
+        <w:t xml:space="preserve"> kep</w:t>
+      </w:r>
+      <w:r>
+        <w:rPr>
+          <w:rFonts w:ascii="Arial" w:hAnsi="Arial" w:cs="Arial"/>
+        </w:rPr>
+        <w:t>1</w:t>
+      </w:r>
+      <w:r>
+        <w:rPr>
+          <w:rFonts w:ascii="Arial" w:hAnsi="Arial" w:cs="Arial"/>
+        </w:rPr>
+        <w:t>.webp --</w:t>
+      </w:r>
+      <w:proofErr w:type="spellStart"/>
+      <w:r>
+        <w:rPr>
+          <w:rFonts w:ascii="Arial" w:hAnsi="Arial" w:cs="Arial"/>
+        </w:rPr>
+        <w:t>meret</w:t>
+      </w:r>
+      <w:proofErr w:type="spellEnd"/>
+      <w:r>
+        <w:rPr>
+          <w:rFonts w:ascii="Arial" w:hAnsi="Arial" w:cs="Arial"/>
+        </w:rPr>
+        <w:t xml:space="preserve"> 2000 --</w:t>
+      </w:r>
+      <w:proofErr w:type="spellStart"/>
+      <w:r>
+        <w:rPr>
+          <w:rFonts w:ascii="Arial" w:hAnsi="Arial" w:cs="Arial"/>
+        </w:rPr>
+        <w:t>forgatas</w:t>
+      </w:r>
+      <w:proofErr w:type="spellEnd"/>
+      <w:r>
+        <w:rPr>
+          <w:rFonts w:ascii="Arial" w:hAnsi="Arial" w:cs="Arial"/>
+        </w:rPr>
+        <w:t xml:space="preserve"> 180 --</w:t>
+      </w:r>
+      <w:proofErr w:type="spellStart"/>
+      <w:r>
+        <w:rPr>
+          <w:rFonts w:ascii="Arial" w:hAnsi="Arial" w:cs="Arial"/>
+        </w:rPr>
+        <w:t>szin</w:t>
+      </w:r>
+      <w:proofErr w:type="spellEnd"/>
+      <w:r>
+        <w:rPr>
+          <w:rFonts w:ascii="Arial" w:hAnsi="Arial" w:cs="Arial"/>
+        </w:rPr>
+        <w:t xml:space="preserve"> piros</w:t>
       </w:r>
       <w:r>
         <w:rPr>
@@ -1610,25 +1896,37 @@
         <w:rPr>
           <w:noProof/>
         </w:rPr>
-        <w:t>Eredeti kép: (640x358 pixel)</w:t>
-      </w:r>
-    </w:p>
-    <w:p>
-      <w:pPr>
-        <w:rPr>
-          <w:rFonts w:ascii="Arial" w:hAnsi="Arial" w:cs="Arial"/>
-        </w:rPr>
-      </w:pPr>
-      <w:r>
-        <w:rPr>
-          <w:rFonts w:ascii="Arial" w:hAnsi="Arial" w:cs="Arial"/>
+        <w:t>Eredeti kép: (</w:t>
+      </w:r>
+      <w:r>
+        <w:rPr>
           <w:noProof/>
         </w:rPr>
+        <w:t>275x183</w:t>
+      </w:r>
+      <w:r>
+        <w:rPr>
+          <w:noProof/>
+        </w:rPr>
+        <w:t xml:space="preserve"> pixel)</w:t>
+      </w:r>
+    </w:p>
+    <w:p>
+      <w:pPr>
+        <w:rPr>
+          <w:rFonts w:ascii="Arial" w:hAnsi="Arial" w:cs="Arial"/>
+        </w:rPr>
+      </w:pPr>
+      <w:r>
+        <w:rPr>
+          <w:rFonts w:ascii="Arial" w:hAnsi="Arial" w:cs="Arial"/>
+          <w:noProof/>
+        </w:rPr>
         <w:drawing>
-          <wp:inline distT="0" distB="0" distL="0" distR="0" wp14:anchorId="60E2566F" wp14:editId="6BBF5B58">
-            <wp:extent cx="5760720" cy="3222625"/>
-            <wp:effectExtent l="0" t="0" r="0" b="0"/>
-            <wp:docPr id="24" name="Picture 24"/>
+          <wp:inline distT="0" distB="0" distL="0" distR="0" wp14:anchorId="74C34699" wp14:editId="64C49265">
+            <wp:extent cx="2621280" cy="1744980"/>
+            <wp:effectExtent l="0" t="0" r="7620" b="7620"/>
+            <wp:docPr id="5" name="Picture 5"/>
             <wp:cNvGraphicFramePr>
               <a:graphicFrameLocks xmlns:a="http://schemas.openxmlformats.org/drawingml/2006/main" noChangeAspect="1"/>
             </wp:cNvGraphicFramePr>
@@ -1636,23 +1934,36 @@
               <a:graphicData uri="http://schemas.openxmlformats.org/drawingml/2006/picture">
                 <pic:pic xmlns:pic="http://schemas.openxmlformats.org/drawingml/2006/picture">
                   <pic:nvPicPr>
-                    <pic:cNvPr id="1" name=""/>
-                    <pic:cNvPicPr/>
+                    <pic:cNvPr id="0" name="Picture 4"/>
+                    <pic:cNvPicPr>
+                      <a:picLocks noChangeAspect="1" noChangeArrowheads="1"/>
+                    </pic:cNvPicPr>
                   </pic:nvPicPr>
                   <pic:blipFill>
-                    <a:blip r:embed="rId16"/>
+                    <a:blip r:embed="rId16">
+                      <a:extLst>
+                        <a:ext uri="{28A0092B-C50C-407E-A947-70E740481C1C}">
+                          <a14:useLocalDpi xmlns:a14="http://schemas.microsoft.com/office/drawing/2010/main" val="0"/>
+                        </a:ext>
+                      </a:extLst>
+                    </a:blip>
+                    <a:srcRect/>
                     <a:stretch>
                       <a:fillRect/>
                     </a:stretch>
                   </pic:blipFill>
-                  <pic:spPr>
+                  <pic:spPr bwMode="auto">
                     <a:xfrm>
                       <a:off x="0" y="0"/>
-                      <a:ext cx="5760720" cy="3222625"/>
+                      <a:ext cx="2621280" cy="1744980"/>
                     </a:xfrm>
                     <a:prstGeom prst="rect">
                       <a:avLst/>
                     </a:prstGeom>
+                    <a:noFill/>
+                    <a:ln>
+                      <a:noFill/>
+                    </a:ln>
                   </pic:spPr>
                 </pic:pic>
               </a:graphicData>
@@ -1671,7 +1982,19 @@
         <w:rPr>
           <w:rFonts w:ascii="Arial" w:hAnsi="Arial" w:cs="Arial"/>
         </w:rPr>
-        <w:t>Szerkesztett kép: (2000x1118 pixel)</w:t>
+        <w:t>Szerkesztett kép: (2000x</w:t>
+      </w:r>
+      <w:r>
+        <w:rPr>
+          <w:rFonts w:ascii="Arial" w:hAnsi="Arial" w:cs="Arial"/>
+        </w:rPr>
+        <w:t xml:space="preserve">1330 </w:t>
+      </w:r>
+      <w:r>
+        <w:rPr>
+          <w:rFonts w:ascii="Arial" w:hAnsi="Arial" w:cs="Arial"/>
+        </w:rPr>
+        <w:t>pixel)</w:t>
       </w:r>
     </w:p>
     <w:p>
@@ -1686,10 +2009,10 @@
           <w:noProof/>
         </w:rPr>
         <w:drawing>
-          <wp:inline distT="0" distB="0" distL="0" distR="0" wp14:anchorId="168B05C9" wp14:editId="4D6685C8">
-            <wp:extent cx="5760720" cy="3220085"/>
-            <wp:effectExtent l="0" t="0" r="0" b="0"/>
-            <wp:docPr id="25" name="Picture 25"/>
+          <wp:inline distT="0" distB="0" distL="0" distR="0" wp14:anchorId="595C771D" wp14:editId="6B7EE152">
+            <wp:extent cx="5753100" cy="3825240"/>
+            <wp:effectExtent l="0" t="0" r="0" b="3810"/>
+            <wp:docPr id="6" name="Picture 6"/>
             <wp:cNvGraphicFramePr>
               <a:graphicFrameLocks xmlns:a="http://schemas.openxmlformats.org/drawingml/2006/main" noChangeAspect="1"/>
             </wp:cNvGraphicFramePr>
@@ -1697,29 +2020,186 @@
               <a:graphicData uri="http://schemas.openxmlformats.org/drawingml/2006/picture">
                 <pic:pic xmlns:pic="http://schemas.openxmlformats.org/drawingml/2006/picture">
                   <pic:nvPicPr>
-                    <pic:cNvPr id="1" name=""/>
-                    <pic:cNvPicPr/>
+                    <pic:cNvPr id="0" name="Picture 5"/>
+                    <pic:cNvPicPr>
+                      <a:picLocks noChangeAspect="1" noChangeArrowheads="1"/>
+                    </pic:cNvPicPr>
                   </pic:nvPicPr>
                   <pic:blipFill>
-                    <a:blip r:embed="rId17"/>
+                    <a:blip r:embed="rId17" cstate="print">
+                      <a:extLst>
+                        <a:ext uri="{28A0092B-C50C-407E-A947-70E740481C1C}">
+                          <a14:useLocalDpi xmlns:a14="http://schemas.microsoft.com/office/drawing/2010/main" val="0"/>
+                        </a:ext>
+                      </a:extLst>
+                    </a:blip>
+                    <a:srcRect/>
                     <a:stretch>
                       <a:fillRect/>
                     </a:stretch>
                   </pic:blipFill>
-                  <pic:spPr>
+                  <pic:spPr bwMode="auto">
                     <a:xfrm>
                       <a:off x="0" y="0"/>
-                      <a:ext cx="5760720" cy="3220085"/>
+                      <a:ext cx="5753100" cy="3825240"/>
                     </a:xfrm>
                     <a:prstGeom prst="rect">
                       <a:avLst/>
                     </a:prstGeom>
+                    <a:noFill/>
+                    <a:ln>
+                      <a:noFill/>
+                    </a:ln>
                   </pic:spPr>
                 </pic:pic>
               </a:graphicData>
             </a:graphic>
           </wp:inline>
         </w:drawing>
+      </w:r>
+    </w:p>
+    <w:p>
+      <w:pPr>
+        <w:rPr>
+          <w:rFonts w:ascii="Arial" w:hAnsi="Arial" w:cs="Arial"/>
+        </w:rPr>
+      </w:pPr>
+      <w:r>
+        <w:rPr>
+          <w:rFonts w:ascii="Arial" w:hAnsi="Arial" w:cs="Arial"/>
+        </w:rPr>
+        <w:br w:type="page"/>
+      </w:r>
+    </w:p>
+    <w:p>
+      <w:pPr>
+        <w:rPr>
+          <w:rFonts w:ascii="Arial" w:hAnsi="Arial" w:cs="Arial"/>
+        </w:rPr>
+      </w:pPr>
+      <w:r>
+        <w:rPr>
+          <w:rFonts w:ascii="Arial" w:hAnsi="Arial" w:cs="Arial"/>
+          <w:sz w:val="28"/>
+          <w:szCs w:val="28"/>
+          <w:u w:val="single"/>
+        </w:rPr>
+        <w:lastRenderedPageBreak/>
+        <w:t>Források</w:t>
+      </w:r>
+      <w:r>
+        <w:rPr>
+          <w:rFonts w:ascii="Arial" w:hAnsi="Arial" w:cs="Arial"/>
+        </w:rPr>
+        <w:t>:</w:t>
+      </w:r>
+    </w:p>
+    <w:p>
+      <w:pPr>
+        <w:rPr>
+          <w:rFonts w:ascii="Arial" w:hAnsi="Arial" w:cs="Arial"/>
+        </w:rPr>
+      </w:pPr>
+      <w:proofErr w:type="spellStart"/>
+      <w:r>
+        <w:rPr>
+          <w:rFonts w:ascii="Arial" w:hAnsi="Arial" w:cs="Arial"/>
+        </w:rPr>
+        <w:t>chatgpt</w:t>
+      </w:r>
+      <w:proofErr w:type="spellEnd"/>
+      <w:r>
+        <w:rPr>
+          <w:rFonts w:ascii="Arial" w:hAnsi="Arial" w:cs="Arial"/>
+        </w:rPr>
+        <w:t>:</w:t>
+      </w:r>
+    </w:p>
+    <w:p>
+      <w:pPr>
+        <w:pStyle w:val="ListParagraph"/>
+        <w:numPr>
+          <w:ilvl w:val="0"/>
+          <w:numId w:val="4"/>
+        </w:numPr>
+        <w:rPr>
+          <w:rFonts w:ascii="Arial" w:hAnsi="Arial" w:cs="Arial"/>
+        </w:rPr>
+      </w:pPr>
+      <w:r>
+        <w:rPr>
+          <w:rFonts w:ascii="Arial" w:hAnsi="Arial" w:cs="Arial"/>
+        </w:rPr>
+        <w:t>v5.1-et használtunk a parancssori argumentumok definiálására.</w:t>
+      </w:r>
+    </w:p>
+    <w:p>
+      <w:pPr>
+        <w:pStyle w:val="ListParagraph"/>
+        <w:numPr>
+          <w:ilvl w:val="0"/>
+          <w:numId w:val="4"/>
+        </w:numPr>
+        <w:rPr>
+          <w:rFonts w:ascii="Arial" w:hAnsi="Arial" w:cs="Arial"/>
+        </w:rPr>
+      </w:pPr>
+      <w:r>
+        <w:rPr>
+          <w:rFonts w:ascii="Arial" w:hAnsi="Arial" w:cs="Arial"/>
+        </w:rPr>
+        <w:t xml:space="preserve">v5.1-et </w:t>
+      </w:r>
+      <w:r>
+        <w:rPr>
+          <w:rFonts w:ascii="Arial" w:hAnsi="Arial" w:cs="Arial"/>
+        </w:rPr>
+        <w:t>használtunk a filterek alkalmazásának megoldására.</w:t>
+      </w:r>
+      <w:r>
+        <w:rPr>
+          <w:rFonts w:ascii="Arial" w:hAnsi="Arial" w:cs="Arial"/>
+        </w:rPr>
+        <w:tab/>
+      </w:r>
+    </w:p>
+    <w:p>
+      <w:pPr>
+        <w:rPr>
+          <w:rFonts w:ascii="Arial" w:hAnsi="Arial" w:cs="Arial"/>
+        </w:rPr>
+      </w:pPr>
+      <w:proofErr w:type="spellStart"/>
+      <w:r>
+        <w:rPr>
+          <w:rFonts w:ascii="Arial" w:hAnsi="Arial" w:cs="Arial"/>
+        </w:rPr>
+        <w:t>google</w:t>
+      </w:r>
+      <w:proofErr w:type="spellEnd"/>
+      <w:r>
+        <w:rPr>
+          <w:rFonts w:ascii="Arial" w:hAnsi="Arial" w:cs="Arial"/>
+        </w:rPr>
+        <w:t>:</w:t>
+      </w:r>
+    </w:p>
+    <w:p>
+      <w:pPr>
+        <w:pStyle w:val="ListParagraph"/>
+        <w:numPr>
+          <w:ilvl w:val="0"/>
+          <w:numId w:val="3"/>
+        </w:numPr>
+        <w:rPr>
+          <w:rFonts w:ascii="Arial" w:hAnsi="Arial" w:cs="Arial"/>
+        </w:rPr>
+      </w:pPr>
+      <w:r>
+        <w:rPr>
+          <w:rFonts w:ascii="Arial" w:hAnsi="Arial" w:cs="Arial"/>
+        </w:rPr>
+        <w:t>https://www.geeksforgeeks.org/python/python-pillow-a-fork-of-pil/</w:t>
       </w:r>
     </w:p>
     <w:sectPr>
@@ -1735,6 +2215,119 @@
 <file path=word/numbering.xml><?xml version="1.0" encoding="utf-8"?>
 <w:numbering xmlns:wpc="http://schemas.microsoft.com/office/word/2010/wordprocessingCanvas" xmlns:cx="http://schemas.microsoft.com/office/drawing/2014/chartex" xmlns:cx1="http://schemas.microsoft.com/office/drawing/2015/9/8/chartex" xmlns:cx2="http://schemas.microsoft.com/office/drawing/2015/10/21/chartex" xmlns:cx3="http://schemas.microsoft.com/office/drawing/2016/5/9/chartex" xmlns:cx4="http://schemas.microsoft.com/office/drawing/2016/5/10/chartex" xmlns:cx5="http://schemas.microsoft.com/office/drawing/2016/5/11/chartex" xmlns:cx6="http://schemas.microsoft.com/office/drawing/2016/5/12/chartex" xmlns:cx7="http://schemas.microsoft.com/office/drawing/2016/5/13/chartex" xmlns:cx8="http://schemas.microsoft.com/office/drawing/2016/5/14/chartex" xmlns:mc="http://schemas.openxmlformats.org/markup-compatibility/2006" xmlns:aink="http://schemas.microsoft.com/office/drawing/2016/ink" xmlns:am3d="http://schemas.microsoft.com/office/drawing/2017/model3d" xmlns:o="urn:schemas-microsoft-com:office:office" xmlns:oel="http://schemas.microsoft.com/office/2019/extlst" xmlns:r="http://schemas.openxmlformats.org/officeDocument/2006/relationships" xmlns:m="http://schemas.openxmlformats.org/officeDocument/2006/math" xmlns:v="urn:schemas-microsoft-com:vml" xmlns:wp14="http://schemas.microsoft.com/office/word/2010/wordprocessingDrawing" xmlns:wp="http://schemas.openxmlformats.org/drawingml/2006/wordprocessingDrawing" xmlns:w10="urn:schemas-microsoft-com:office:word" xmlns:w="http://schemas.openxmlformats.org/wordprocessingml/2006/main" xmlns:w14="http://schemas.microsoft.com/office/word/2010/wordml" xmlns:w15="http://schemas.microsoft.com/office/word/2012/wordml" xmlns:w16cex="http://schemas.microsoft.com/office/word/2018/wordml/cex" xmlns:w16cid="http://schemas.microsoft.com/office/word/2016/wordml/cid" xmlns:w16="http://schemas.microsoft.com/office/word/2018/wordml" xmlns:w16sdtdh="http://schemas.microsoft.com/office/word/2020/wordml/sdtdatahash" xmlns:w16se="http://schemas.microsoft.com/office/word/2015/wordml/symex" xmlns:wpg="http://schemas.microsoft.com/office/word/2010/wordprocessingGroup" xmlns:wpi="http://schemas.microsoft.com/office/word/2010/wordprocessingInk" xmlns:wne="http://schemas.microsoft.com/office/word/2006/wordml" xmlns:wps="http://schemas.microsoft.com/office/word/2010/wordprocessingShape" mc:Ignorable="w14 w15 w16se w16cid w16 w16cex w16sdtdh wp14">
   <w:abstractNum w:abstractNumId="0" w15:restartNumberingAfterBreak="0">
+    <w:nsid w:val="01885BBB"/>
+    <w:multiLevelType w:val="hybridMultilevel"/>
+    <w:tmpl w:val="A7FC01BE"/>
+    <w:lvl w:ilvl="0" w:tplc="040E0001">
+      <w:start w:val="1"/>
+      <w:numFmt w:val="bullet"/>
+      <w:lvlText w:val=""/>
+      <w:lvlJc w:val="left"/>
+      <w:pPr>
+        <w:ind w:left="720" w:hanging="360"/>
+      </w:pPr>
+      <w:rPr>
+        <w:rFonts w:ascii="Symbol" w:hAnsi="Symbol" w:hint="default"/>
+      </w:rPr>
+    </w:lvl>
+    <w:lvl w:ilvl="1" w:tplc="040E0003" w:tentative="1">
+      <w:start w:val="1"/>
+      <w:numFmt w:val="bullet"/>
+      <w:lvlText w:val="o"/>
+      <w:lvlJc w:val="left"/>
+      <w:pPr>
+        <w:ind w:left="1440" w:hanging="360"/>
+      </w:pPr>
+      <w:rPr>
+        <w:rFonts w:ascii="Courier New" w:hAnsi="Courier New" w:cs="Courier New" w:hint="default"/>
+      </w:rPr>
+    </w:lvl>
+    <w:lvl w:ilvl="2" w:tplc="040E0005" w:tentative="1">
+      <w:start w:val="1"/>
+      <w:numFmt w:val="bullet"/>
+      <w:lvlText w:val=""/>
+      <w:lvlJc w:val="left"/>
+      <w:pPr>
+        <w:ind w:left="2160" w:hanging="360"/>
+      </w:pPr>
+      <w:rPr>
+        <w:rFonts w:ascii="Wingdings" w:hAnsi="Wingdings" w:hint="default"/>
+      </w:rPr>
+    </w:lvl>
+    <w:lvl w:ilvl="3" w:tplc="040E0001" w:tentative="1">
+      <w:start w:val="1"/>
+      <w:numFmt w:val="bullet"/>
+      <w:lvlText w:val=""/>
+      <w:lvlJc w:val="left"/>
+      <w:pPr>
+        <w:ind w:left="2880" w:hanging="360"/>
+      </w:pPr>
+      <w:rPr>
+        <w:rFonts w:ascii="Symbol" w:hAnsi="Symbol" w:hint="default"/>
+      </w:rPr>
+    </w:lvl>
+    <w:lvl w:ilvl="4" w:tplc="040E0003" w:tentative="1">
+      <w:start w:val="1"/>
+      <w:numFmt w:val="bullet"/>
+      <w:lvlText w:val="o"/>
+      <w:lvlJc w:val="left"/>
+      <w:pPr>
+        <w:ind w:left="3600" w:hanging="360"/>
+      </w:pPr>
+      <w:rPr>
+        <w:rFonts w:ascii="Courier New" w:hAnsi="Courier New" w:cs="Courier New" w:hint="default"/>
+      </w:rPr>
+    </w:lvl>
+    <w:lvl w:ilvl="5" w:tplc="040E0005" w:tentative="1">
+      <w:start w:val="1"/>
+      <w:numFmt w:val="bullet"/>
+      <w:lvlText w:val=""/>
+      <w:lvlJc w:val="left"/>
+      <w:pPr>
+        <w:ind w:left="4320" w:hanging="360"/>
+      </w:pPr>
+      <w:rPr>
+        <w:rFonts w:ascii="Wingdings" w:hAnsi="Wingdings" w:hint="default"/>
+      </w:rPr>
+    </w:lvl>
+    <w:lvl w:ilvl="6" w:tplc="040E0001" w:tentative="1">
+      <w:start w:val="1"/>
+      <w:numFmt w:val="bullet"/>
+      <w:lvlText w:val=""/>
+      <w:lvlJc w:val="left"/>
+      <w:pPr>
+        <w:ind w:left="5040" w:hanging="360"/>
+      </w:pPr>
+      <w:rPr>
+        <w:rFonts w:ascii="Symbol" w:hAnsi="Symbol" w:hint="default"/>
+      </w:rPr>
+    </w:lvl>
+    <w:lvl w:ilvl="7" w:tplc="040E0003" w:tentative="1">
+      <w:start w:val="1"/>
+      <w:numFmt w:val="bullet"/>
+      <w:lvlText w:val="o"/>
+      <w:lvlJc w:val="left"/>
+      <w:pPr>
+        <w:ind w:left="5760" w:hanging="360"/>
+      </w:pPr>
+      <w:rPr>
+        <w:rFonts w:ascii="Courier New" w:hAnsi="Courier New" w:cs="Courier New" w:hint="default"/>
+      </w:rPr>
+    </w:lvl>
+    <w:lvl w:ilvl="8" w:tplc="040E0005" w:tentative="1">
+      <w:start w:val="1"/>
+      <w:numFmt w:val="bullet"/>
+      <w:lvlText w:val=""/>
+      <w:lvlJc w:val="left"/>
+      <w:pPr>
+        <w:ind w:left="6480" w:hanging="360"/>
+      </w:pPr>
+      <w:rPr>
+        <w:rFonts w:ascii="Wingdings" w:hAnsi="Wingdings" w:hint="default"/>
+      </w:rPr>
+    </w:lvl>
+  </w:abstractNum>
+  <w:abstractNum w:abstractNumId="1" w15:restartNumberingAfterBreak="0">
     <w:nsid w:val="0B2E03AD"/>
     <w:multiLevelType w:val="hybridMultilevel"/>
     <w:tmpl w:val="A9828CE4"/>
@@ -1822,7 +2415,120 @@
       </w:pPr>
     </w:lvl>
   </w:abstractNum>
-  <w:abstractNum w:abstractNumId="1" w15:restartNumberingAfterBreak="0">
+  <w:abstractNum w:abstractNumId="2" w15:restartNumberingAfterBreak="0">
+    <w:nsid w:val="133A5DA3"/>
+    <w:multiLevelType w:val="hybridMultilevel"/>
+    <w:tmpl w:val="0A56D1F2"/>
+    <w:lvl w:ilvl="0" w:tplc="040E0001">
+      <w:start w:val="1"/>
+      <w:numFmt w:val="bullet"/>
+      <w:lvlText w:val=""/>
+      <w:lvlJc w:val="left"/>
+      <w:pPr>
+        <w:ind w:left="720" w:hanging="360"/>
+      </w:pPr>
+      <w:rPr>
+        <w:rFonts w:ascii="Symbol" w:hAnsi="Symbol" w:hint="default"/>
+      </w:rPr>
+    </w:lvl>
+    <w:lvl w:ilvl="1" w:tplc="040E0003" w:tentative="1">
+      <w:start w:val="1"/>
+      <w:numFmt w:val="bullet"/>
+      <w:lvlText w:val="o"/>
+      <w:lvlJc w:val="left"/>
+      <w:pPr>
+        <w:ind w:left="1440" w:hanging="360"/>
+      </w:pPr>
+      <w:rPr>
+        <w:rFonts w:ascii="Courier New" w:hAnsi="Courier New" w:cs="Courier New" w:hint="default"/>
+      </w:rPr>
+    </w:lvl>
+    <w:lvl w:ilvl="2" w:tplc="040E0005" w:tentative="1">
+      <w:start w:val="1"/>
+      <w:numFmt w:val="bullet"/>
+      <w:lvlText w:val=""/>
+      <w:lvlJc w:val="left"/>
+      <w:pPr>
+        <w:ind w:left="2160" w:hanging="360"/>
+      </w:pPr>
+      <w:rPr>
+        <w:rFonts w:ascii="Wingdings" w:hAnsi="Wingdings" w:hint="default"/>
+      </w:rPr>
+    </w:lvl>
+    <w:lvl w:ilvl="3" w:tplc="040E0001" w:tentative="1">
+      <w:start w:val="1"/>
+      <w:numFmt w:val="bullet"/>
+      <w:lvlText w:val=""/>
+      <w:lvlJc w:val="left"/>
+      <w:pPr>
+        <w:ind w:left="2880" w:hanging="360"/>
+      </w:pPr>
+      <w:rPr>
+        <w:rFonts w:ascii="Symbol" w:hAnsi="Symbol" w:hint="default"/>
+      </w:rPr>
+    </w:lvl>
+    <w:lvl w:ilvl="4" w:tplc="040E0003" w:tentative="1">
+      <w:start w:val="1"/>
+      <w:numFmt w:val="bullet"/>
+      <w:lvlText w:val="o"/>
+      <w:lvlJc w:val="left"/>
+      <w:pPr>
+        <w:ind w:left="3600" w:hanging="360"/>
+      </w:pPr>
+      <w:rPr>
+        <w:rFonts w:ascii="Courier New" w:hAnsi="Courier New" w:cs="Courier New" w:hint="default"/>
+      </w:rPr>
+    </w:lvl>
+    <w:lvl w:ilvl="5" w:tplc="040E0005" w:tentative="1">
+      <w:start w:val="1"/>
+      <w:numFmt w:val="bullet"/>
+      <w:lvlText w:val=""/>
+      <w:lvlJc w:val="left"/>
+      <w:pPr>
+        <w:ind w:left="4320" w:hanging="360"/>
+      </w:pPr>
+      <w:rPr>
+        <w:rFonts w:ascii="Wingdings" w:hAnsi="Wingdings" w:hint="default"/>
+      </w:rPr>
+    </w:lvl>
+    <w:lvl w:ilvl="6" w:tplc="040E0001" w:tentative="1">
+      <w:start w:val="1"/>
+      <w:numFmt w:val="bullet"/>
+      <w:lvlText w:val=""/>
+      <w:lvlJc w:val="left"/>
+      <w:pPr>
+        <w:ind w:left="5040" w:hanging="360"/>
+      </w:pPr>
+      <w:rPr>
+        <w:rFonts w:ascii="Symbol" w:hAnsi="Symbol" w:hint="default"/>
+      </w:rPr>
+    </w:lvl>
+    <w:lvl w:ilvl="7" w:tplc="040E0003" w:tentative="1">
+      <w:start w:val="1"/>
+      <w:numFmt w:val="bullet"/>
+      <w:lvlText w:val="o"/>
+      <w:lvlJc w:val="left"/>
+      <w:pPr>
+        <w:ind w:left="5760" w:hanging="360"/>
+      </w:pPr>
+      <w:rPr>
+        <w:rFonts w:ascii="Courier New" w:hAnsi="Courier New" w:cs="Courier New" w:hint="default"/>
+      </w:rPr>
+    </w:lvl>
+    <w:lvl w:ilvl="8" w:tplc="040E0005" w:tentative="1">
+      <w:start w:val="1"/>
+      <w:numFmt w:val="bullet"/>
+      <w:lvlText w:val=""/>
+      <w:lvlJc w:val="left"/>
+      <w:pPr>
+        <w:ind w:left="6480" w:hanging="360"/>
+      </w:pPr>
+      <w:rPr>
+        <w:rFonts w:ascii="Wingdings" w:hAnsi="Wingdings" w:hint="default"/>
+      </w:rPr>
+    </w:lvl>
+  </w:abstractNum>
+  <w:abstractNum w:abstractNumId="3" w15:restartNumberingAfterBreak="0">
     <w:nsid w:val="589B0101"/>
     <w:multiLevelType w:val="hybridMultilevel"/>
     <w:tmpl w:val="8A1CDFFC"/>
@@ -1911,10 +2617,16 @@
     </w:lvl>
   </w:abstractNum>
   <w:num w:numId="1" w16cid:durableId="571087141">
+    <w:abstractNumId w:val="3"/>
+  </w:num>
+  <w:num w:numId="2" w16cid:durableId="81606404">
     <w:abstractNumId w:val="1"/>
   </w:num>
-  <w:num w:numId="2" w16cid:durableId="81606404">
+  <w:num w:numId="3" w16cid:durableId="1413429094">
     <w:abstractNumId w:val="0"/>
+  </w:num>
+  <w:num w:numId="4" w16cid:durableId="1060523667">
+    <w:abstractNumId w:val="2"/>
   </w:num>
 </w:numbering>
 </file>

--- a/Dokumentáció.docx
+++ b/Dokumentáció.docx
@@ -46,6 +46,60 @@
           <w:u w:val="wave"/>
         </w:rPr>
         <w:t>programozás beadandó</w:t>
+      </w:r>
+    </w:p>
+    <w:p>
+      <w:pPr>
+        <w:jc w:val="center"/>
+        <w:rPr>
+          <w:rFonts w:ascii="Arial" w:hAnsi="Arial" w:cs="Arial"/>
+          <w:sz w:val="36"/>
+          <w:szCs w:val="36"/>
+        </w:rPr>
+      </w:pPr>
+      <w:r>
+        <w:rPr>
+          <w:rFonts w:ascii="Arial" w:hAnsi="Arial" w:cs="Arial"/>
+          <w:sz w:val="36"/>
+          <w:szCs w:val="36"/>
+        </w:rPr>
+        <w:t>Csoport: Haladoprog-1-LA06</w:t>
+      </w:r>
+    </w:p>
+    <w:p>
+      <w:pPr>
+        <w:jc w:val="center"/>
+        <w:rPr>
+          <w:rFonts w:ascii="Arial" w:hAnsi="Arial" w:cs="Arial"/>
+          <w:sz w:val="36"/>
+          <w:szCs w:val="36"/>
+        </w:rPr>
+      </w:pPr>
+      <w:r>
+        <w:rPr>
+          <w:rFonts w:ascii="Arial" w:hAnsi="Arial" w:cs="Arial"/>
+          <w:sz w:val="36"/>
+          <w:szCs w:val="36"/>
+        </w:rPr>
+        <w:t>5.félév</w:t>
+      </w:r>
+    </w:p>
+    <w:p>
+      <w:pPr>
+        <w:jc w:val="center"/>
+        <w:rPr>
+          <w:rFonts w:ascii="Arial" w:hAnsi="Arial" w:cs="Arial"/>
+          <w:sz w:val="36"/>
+          <w:szCs w:val="36"/>
+        </w:rPr>
+      </w:pPr>
+      <w:r>
+        <w:rPr>
+          <w:rFonts w:ascii="Arial" w:hAnsi="Arial" w:cs="Arial"/>
+          <w:sz w:val="36"/>
+          <w:szCs w:val="36"/>
+        </w:rPr>
+        <w:t>Készítette: Almási-Simsi Keve, Móni Zsolt</w:t>
       </w:r>
     </w:p>
     <w:p>
@@ -703,19 +757,6 @@
         <w:rPr>
           <w:rFonts w:ascii="Arial" w:hAnsi="Arial" w:cs="Arial"/>
         </w:rPr>
-        <w:br w:type="page"/>
-      </w:r>
-    </w:p>
-    <w:p>
-      <w:pPr>
-        <w:rPr>
-          <w:rFonts w:ascii="Arial" w:hAnsi="Arial" w:cs="Arial"/>
-        </w:rPr>
-      </w:pPr>
-      <w:r>
-        <w:rPr>
-          <w:rFonts w:ascii="Arial" w:hAnsi="Arial" w:cs="Arial"/>
-        </w:rPr>
         <w:lastRenderedPageBreak/>
         <w:t>A parancssori argumentum</w:t>
       </w:r>
@@ -1697,6 +1738,13 @@
         </w:rPr>
         <w:t>.</w:t>
       </w:r>
+    </w:p>
+    <w:p>
+      <w:pPr>
+        <w:rPr>
+          <w:rFonts w:ascii="Arial" w:hAnsi="Arial" w:cs="Arial"/>
+        </w:rPr>
+      </w:pPr>
       <w:r>
         <w:rPr>
           <w:rFonts w:ascii="Arial" w:hAnsi="Arial" w:cs="Arial"/>
@@ -2009,7 +2057,7 @@
           <w:noProof/>
         </w:rPr>
         <w:drawing>
-          <wp:inline distT="0" distB="0" distL="0" distR="0" wp14:anchorId="595C771D" wp14:editId="6B7EE152">
+          <wp:inline distT="0" distB="0" distL="0" distR="0" wp14:anchorId="595C771D" wp14:editId="4F5772EE">
             <wp:extent cx="5753100" cy="3825240"/>
             <wp:effectExtent l="0" t="0" r="0" b="3810"/>
             <wp:docPr id="6" name="Picture 6"/>
